--- a/Documentatie/Gespreksverslagen/Opdrachtgever/2013-06-04 Sibbele 6.docx
+++ b/Documentatie/Gespreksverslagen/Opdrachtgever/2013-06-04 Sibbele 6.docx
@@ -64,12 +64,14 @@
           <w:lang w:val="nl-NL"/>
         </w:rPr>
       </w:pPr>
+      <w:proofErr w:type="spellStart"/>
       <w:r>
         <w:rPr>
           <w:lang w:val="nl-NL"/>
         </w:rPr>
         <w:t>W.Roersma</w:t>
       </w:r>
+      <w:proofErr w:type="spellEnd"/>
     </w:p>
     <w:p>
       <w:pPr>
@@ -134,8 +136,16 @@
         <w:rPr>
           <w:lang w:val="nl-NL"/>
         </w:rPr>
-        <w:t>. Lepstra</w:t>
-      </w:r>
+        <w:t xml:space="preserve">. </w:t>
+      </w:r>
+      <w:proofErr w:type="spellStart"/>
+      <w:r>
+        <w:rPr>
+          <w:lang w:val="nl-NL"/>
+        </w:rPr>
+        <w:t>Lepstra</w:t>
+      </w:r>
+      <w:proofErr w:type="spellEnd"/>
     </w:p>
     <w:p>
       <w:pPr>
@@ -217,7 +227,7 @@
         <w:rPr>
           <w:lang w:val="nl-NL"/>
         </w:rPr>
-        <w:t>28</w:t>
+        <w:t>5</w:t>
       </w:r>
       <w:r>
         <w:rPr>
@@ -272,26 +282,63 @@
           <w:lang w:val="nl-NL"/>
         </w:rPr>
         <w:tab/>
-        <w:t xml:space="preserve">P4P SubscribeMe </w:t>
-      </w:r>
-    </w:p>
-    <w:p>
-      <w:pPr>
-        <w:pStyle w:val="Geenafstand"/>
-        <w:rPr>
-          <w:lang w:val="nl-NL"/>
-        </w:rPr>
-      </w:pPr>
-    </w:p>
-    <w:p>
-      <w:pPr>
-        <w:pStyle w:val="Geenafstand"/>
-      </w:pPr>
-      <w:r>
-        <w:rPr>
-          <w:lang w:val="nl-NL"/>
-        </w:rPr>
-        <w:t>…</w:t>
+        <w:t xml:space="preserve">P4P </w:t>
+      </w:r>
+      <w:proofErr w:type="spellStart"/>
+      <w:r>
+        <w:rPr>
+          <w:lang w:val="nl-NL"/>
+        </w:rPr>
+        <w:t>SubscribeMe</w:t>
+      </w:r>
+      <w:proofErr w:type="spellEnd"/>
+      <w:r>
+        <w:rPr>
+          <w:lang w:val="nl-NL"/>
+        </w:rPr>
+        <w:t xml:space="preserve"> </w:t>
+      </w:r>
+    </w:p>
+    <w:p>
+      <w:pPr>
+        <w:pStyle w:val="Geenafstand"/>
+        <w:rPr>
+          <w:lang w:val="nl-NL"/>
+        </w:rPr>
+      </w:pPr>
+    </w:p>
+    <w:p>
+      <w:pPr>
+        <w:pStyle w:val="Geenafstand"/>
+        <w:rPr>
+          <w:lang w:val="nl-NL"/>
+        </w:rPr>
+      </w:pPr>
+      <w:r>
+        <w:rPr>
+          <w:lang w:val="nl-NL"/>
+        </w:rPr>
+        <w:t xml:space="preserve">Dit gesprek was voornamelijk bedoeld om knopen door te hakken, voornamelijk over de gezamenlijke functies. De opdrachtgever vroeg hoe het er voor stond met de samenwerking en al snel werd duidelijk dat de samenwerking nu helaas geen optie is. We zijn al te lang bezig met het project dat het samenvoegen van de code al een project is. Dus hebben we met zijn allen ervoor gekozen om de samenwerking op een lager pitje te zetten en alleen code voor gezamenlijke functies te delen. Daarnaast heeft de opdrachtgever een gevraagd hoever we met de vorderingen zijn en of wij nog vragen hadden. De andere groep kwam met de vraag hoe veilig het LDAP systeem is, </w:t>
+      </w:r>
+      <w:proofErr w:type="spellStart"/>
+      <w:r>
+        <w:rPr>
+          <w:lang w:val="nl-NL"/>
+        </w:rPr>
+        <w:t>Yme</w:t>
+      </w:r>
+      <w:proofErr w:type="spellEnd"/>
+      <w:r>
+        <w:rPr>
+          <w:lang w:val="nl-NL"/>
+        </w:rPr>
+        <w:t xml:space="preserve"> heeft toen verteld dat wij contact hebben gehad met Jaap van der Veen hierover en dat hij een soort LDAP security class gaat schrijven, mocht dit niet lukken dan moeten wij misschien wel een nieuw soort inlogsysteem gaan schrijven. Daarnaast hebben wij nog geïnformeerd naar de server, de andere groep had hier een email over ontvangen, maar deze niet naar ons doorgestuurd. Zij vertelden ons dat we contact moesten zoeken met Hendrik Bijlsma. </w:t>
+      </w:r>
+      <w:r>
+        <w:rPr>
+          <w:lang w:val="nl-NL"/>
+        </w:rPr>
+        <w:t xml:space="preserve">Als laatste hebben we afgesproken dat we volgende week dinsdag weer met de twee groepen en om tafel gaan zitten, omdat dit wel een prettige manier is van kennis uitwisselen. </w:t>
       </w:r>
       <w:bookmarkStart w:id="0" w:name="_GoBack"/>
       <w:bookmarkEnd w:id="0"/>
@@ -817,7 +864,6 @@
   <w:style w:type="paragraph" w:default="1" w:styleId="Standaard">
     <w:name w:val="Normal"/>
     <w:qFormat/>
-    <w:rsid w:val="00023E8F"/>
   </w:style>
   <w:style w:type="character" w:default="1" w:styleId="Standaardalinea-lettertype">
     <w:name w:val="Default Paragraph Font"/>
